--- a/tables/pol_outcomesresults.docx
+++ b/tables/pol_outcomesresults.docx
@@ -3043,7 +3043,7 @@
                 <w:szCs w:val="22"/>
                 <w:color w:val="000000"/>
               </w:rPr>
-              <w:t xml:space="preserve">-0.05</w:t>
+              <w:t xml:space="preserve">0.07</w:t>
             </w:r>
           </w:p>
         </w:tc>
@@ -3101,152 +3101,152 @@
                 <w:szCs w:val="22"/>
                 <w:color w:val="000000"/>
               </w:rPr>
-              <w:t xml:space="preserve">-2.49</w:t>
-            </w:r>
-          </w:p>
-        </w:tc>
-        <w:tc>
-          <w:tcPr>
-            <w:tcBorders/>
-            <w:shd w:val="clear" w:color="auto" w:fill="FFFFFF"/>
-            <w:tcMar>
-              <w:top w:w="0" w:type="dxa"/>
-              <w:bottom w:w="0" w:type="dxa"/>
-              <w:left w:w="0" w:type="dxa"/>
-              <w:right w:w="0" w:type="dxa"/>
-            </w:tcMar>
-            <w:vAlign w:val="center"/>
-          </w:tcPr>
-          <w:p>
-            <w:pPr>
-              <w:jc w:val="left"/>
-              <w:spacing w:after="100" w:before="100" w:line="240"/>
-              <w:ind w:firstLine="0" w:left="100" w:right="100"/>
-            </w:pPr>
-            <w:r xmlns:w="http://schemas.openxmlformats.org/wordprocessingml/2006/main" xmlns:wp="http://schemas.openxmlformats.org/drawingml/2006/wordprocessingDrawing" xmlns:r="http://schemas.openxmlformats.org/officeDocument/2006/relationships" xmlns:w14="http://schemas.microsoft.com/office/word/2010/wordml">
-              <w:rPr>
-                <w:rFonts w:ascii="Arial" w:hAnsi="Arial" w:eastAsia="Arial" w:cs="Arial"/>
-                <w:sz w:val="22"/>
-                <w:szCs w:val="22"/>
-                <w:color w:val="000000"/>
-              </w:rPr>
-              <w:t xml:space="preserve">0.01</w:t>
-            </w:r>
-          </w:p>
-        </w:tc>
-        <w:tc>
-          <w:tcPr>
-            <w:tcBorders/>
-            <w:shd w:val="clear" w:color="auto" w:fill="FFFFFF"/>
-            <w:tcMar>
-              <w:top w:w="0" w:type="dxa"/>
-              <w:bottom w:w="0" w:type="dxa"/>
-              <w:left w:w="0" w:type="dxa"/>
-              <w:right w:w="0" w:type="dxa"/>
-            </w:tcMar>
-            <w:vAlign w:val="center"/>
-          </w:tcPr>
-          <w:p>
-            <w:pPr>
-              <w:jc w:val="left"/>
-              <w:spacing w:after="100" w:before="100" w:line="240"/>
-              <w:ind w:firstLine="0" w:left="100" w:right="100"/>
-            </w:pPr>
-            <w:r xmlns:w="http://schemas.openxmlformats.org/wordprocessingml/2006/main" xmlns:wp="http://schemas.openxmlformats.org/drawingml/2006/wordprocessingDrawing" xmlns:r="http://schemas.openxmlformats.org/officeDocument/2006/relationships" xmlns:w14="http://schemas.microsoft.com/office/word/2010/wordml">
-              <w:rPr>
-                <w:rFonts w:ascii="Arial" w:hAnsi="Arial" w:eastAsia="Arial" w:cs="Arial"/>
-                <w:sz w:val="22"/>
-                <w:szCs w:val="22"/>
-                <w:color w:val="000000"/>
-              </w:rPr>
-              <w:t xml:space="preserve">30569.00</w:t>
-            </w:r>
-          </w:p>
-        </w:tc>
-        <w:tc>
-          <w:tcPr>
-            <w:tcBorders/>
-            <w:shd w:val="clear" w:color="auto" w:fill="FFFFFF"/>
-            <w:tcMar>
-              <w:top w:w="0" w:type="dxa"/>
-              <w:bottom w:w="0" w:type="dxa"/>
-              <w:left w:w="0" w:type="dxa"/>
-              <w:right w:w="0" w:type="dxa"/>
-            </w:tcMar>
-            <w:vAlign w:val="center"/>
-          </w:tcPr>
-          <w:p>
-            <w:pPr>
-              <w:jc w:val="left"/>
-              <w:spacing w:after="100" w:before="100" w:line="240"/>
-              <w:ind w:firstLine="0" w:left="100" w:right="100"/>
-            </w:pPr>
-            <w:r xmlns:w="http://schemas.openxmlformats.org/wordprocessingml/2006/main" xmlns:wp="http://schemas.openxmlformats.org/drawingml/2006/wordprocessingDrawing" xmlns:r="http://schemas.openxmlformats.org/officeDocument/2006/relationships" xmlns:w14="http://schemas.microsoft.com/office/word/2010/wordml">
-              <w:rPr>
-                <w:rFonts w:ascii="Arial" w:hAnsi="Arial" w:eastAsia="Arial" w:cs="Arial"/>
-                <w:sz w:val="22"/>
-                <w:szCs w:val="22"/>
-                <w:color w:val="000000"/>
-              </w:rPr>
-              <w:t xml:space="preserve">-0.01</w:t>
-            </w:r>
-          </w:p>
-        </w:tc>
-        <w:tc>
-          <w:tcPr>
-            <w:tcBorders/>
-            <w:shd w:val="clear" w:color="auto" w:fill="FFFFFF"/>
-            <w:tcMar>
-              <w:top w:w="0" w:type="dxa"/>
-              <w:bottom w:w="0" w:type="dxa"/>
-              <w:left w:w="0" w:type="dxa"/>
-              <w:right w:w="0" w:type="dxa"/>
-            </w:tcMar>
-            <w:vAlign w:val="center"/>
-          </w:tcPr>
-          <w:p>
-            <w:pPr>
-              <w:jc w:val="left"/>
-              <w:spacing w:after="100" w:before="100" w:line="240"/>
-              <w:ind w:firstLine="0" w:left="100" w:right="100"/>
-            </w:pPr>
-            <w:r xmlns:w="http://schemas.openxmlformats.org/wordprocessingml/2006/main" xmlns:wp="http://schemas.openxmlformats.org/drawingml/2006/wordprocessingDrawing" xmlns:r="http://schemas.openxmlformats.org/officeDocument/2006/relationships" xmlns:w14="http://schemas.microsoft.com/office/word/2010/wordml">
-              <w:rPr>
-                <w:rFonts w:ascii="Arial" w:hAnsi="Arial" w:eastAsia="Arial" w:cs="Arial"/>
-                <w:sz w:val="22"/>
-                <w:szCs w:val="22"/>
-                <w:color w:val="000000"/>
-              </w:rPr>
-              <w:t xml:space="preserve">-0.09</w:t>
-            </w:r>
-          </w:p>
-        </w:tc>
-        <w:tc>
-          <w:tcPr>
-            <w:tcBorders/>
-            <w:shd w:val="clear" w:color="auto" w:fill="FFFFFF"/>
-            <w:tcMar>
-              <w:top w:w="0" w:type="dxa"/>
-              <w:bottom w:w="0" w:type="dxa"/>
-              <w:left w:w="0" w:type="dxa"/>
-              <w:right w:w="0" w:type="dxa"/>
-            </w:tcMar>
-            <w:vAlign w:val="center"/>
-          </w:tcPr>
-          <w:p>
-            <w:pPr>
-              <w:jc w:val="left"/>
-              <w:spacing w:after="100" w:before="100" w:line="240"/>
-              <w:ind w:firstLine="0" w:left="100" w:right="100"/>
-            </w:pPr>
-            <w:r xmlns:w="http://schemas.openxmlformats.org/wordprocessingml/2006/main" xmlns:wp="http://schemas.openxmlformats.org/drawingml/2006/wordprocessingDrawing" xmlns:r="http://schemas.openxmlformats.org/officeDocument/2006/relationships" xmlns:w14="http://schemas.microsoft.com/office/word/2010/wordml">
-              <w:rPr>
-                <w:rFonts w:ascii="Arial" w:hAnsi="Arial" w:eastAsia="Arial" w:cs="Arial"/>
-                <w:sz w:val="22"/>
-                <w:szCs w:val="22"/>
-                <w:color w:val="000000"/>
-              </w:rPr>
-              <w:t xml:space="preserve">Trust in opposition parties</w:t>
+              <w:t xml:space="preserve">3.63</w:t>
+            </w:r>
+          </w:p>
+        </w:tc>
+        <w:tc>
+          <w:tcPr>
+            <w:tcBorders/>
+            <w:shd w:val="clear" w:color="auto" w:fill="FFFFFF"/>
+            <w:tcMar>
+              <w:top w:w="0" w:type="dxa"/>
+              <w:bottom w:w="0" w:type="dxa"/>
+              <w:left w:w="0" w:type="dxa"/>
+              <w:right w:w="0" w:type="dxa"/>
+            </w:tcMar>
+            <w:vAlign w:val="center"/>
+          </w:tcPr>
+          <w:p>
+            <w:pPr>
+              <w:jc w:val="left"/>
+              <w:spacing w:after="100" w:before="100" w:line="240"/>
+              <w:ind w:firstLine="0" w:left="100" w:right="100"/>
+            </w:pPr>
+            <w:r xmlns:w="http://schemas.openxmlformats.org/wordprocessingml/2006/main" xmlns:wp="http://schemas.openxmlformats.org/drawingml/2006/wordprocessingDrawing" xmlns:r="http://schemas.openxmlformats.org/officeDocument/2006/relationships" xmlns:w14="http://schemas.microsoft.com/office/word/2010/wordml">
+              <w:rPr>
+                <w:rFonts w:ascii="Arial" w:hAnsi="Arial" w:eastAsia="Arial" w:cs="Arial"/>
+                <w:sz w:val="22"/>
+                <w:szCs w:val="22"/>
+                <w:color w:val="000000"/>
+              </w:rPr>
+              <w:t xml:space="preserve">0.00</w:t>
+            </w:r>
+          </w:p>
+        </w:tc>
+        <w:tc>
+          <w:tcPr>
+            <w:tcBorders/>
+            <w:shd w:val="clear" w:color="auto" w:fill="FFFFFF"/>
+            <w:tcMar>
+              <w:top w:w="0" w:type="dxa"/>
+              <w:bottom w:w="0" w:type="dxa"/>
+              <w:left w:w="0" w:type="dxa"/>
+              <w:right w:w="0" w:type="dxa"/>
+            </w:tcMar>
+            <w:vAlign w:val="center"/>
+          </w:tcPr>
+          <w:p>
+            <w:pPr>
+              <w:jc w:val="left"/>
+              <w:spacing w:after="100" w:before="100" w:line="240"/>
+              <w:ind w:firstLine="0" w:left="100" w:right="100"/>
+            </w:pPr>
+            <w:r xmlns:w="http://schemas.openxmlformats.org/wordprocessingml/2006/main" xmlns:wp="http://schemas.openxmlformats.org/drawingml/2006/wordprocessingDrawing" xmlns:r="http://schemas.openxmlformats.org/officeDocument/2006/relationships" xmlns:w14="http://schemas.microsoft.com/office/word/2010/wordml">
+              <w:rPr>
+                <w:rFonts w:ascii="Arial" w:hAnsi="Arial" w:eastAsia="Arial" w:cs="Arial"/>
+                <w:sz w:val="22"/>
+                <w:szCs w:val="22"/>
+                <w:color w:val="000000"/>
+              </w:rPr>
+              <w:t xml:space="preserve">30443.00</w:t>
+            </w:r>
+          </w:p>
+        </w:tc>
+        <w:tc>
+          <w:tcPr>
+            <w:tcBorders/>
+            <w:shd w:val="clear" w:color="auto" w:fill="FFFFFF"/>
+            <w:tcMar>
+              <w:top w:w="0" w:type="dxa"/>
+              <w:bottom w:w="0" w:type="dxa"/>
+              <w:left w:w="0" w:type="dxa"/>
+              <w:right w:w="0" w:type="dxa"/>
+            </w:tcMar>
+            <w:vAlign w:val="center"/>
+          </w:tcPr>
+          <w:p>
+            <w:pPr>
+              <w:jc w:val="left"/>
+              <w:spacing w:after="100" w:before="100" w:line="240"/>
+              <w:ind w:firstLine="0" w:left="100" w:right="100"/>
+            </w:pPr>
+            <w:r xmlns:w="http://schemas.openxmlformats.org/wordprocessingml/2006/main" xmlns:wp="http://schemas.openxmlformats.org/drawingml/2006/wordprocessingDrawing" xmlns:r="http://schemas.openxmlformats.org/officeDocument/2006/relationships" xmlns:w14="http://schemas.microsoft.com/office/word/2010/wordml">
+              <w:rPr>
+                <w:rFonts w:ascii="Arial" w:hAnsi="Arial" w:eastAsia="Arial" w:cs="Arial"/>
+                <w:sz w:val="22"/>
+                <w:szCs w:val="22"/>
+                <w:color w:val="000000"/>
+              </w:rPr>
+              <w:t xml:space="preserve">0.11</w:t>
+            </w:r>
+          </w:p>
+        </w:tc>
+        <w:tc>
+          <w:tcPr>
+            <w:tcBorders/>
+            <w:shd w:val="clear" w:color="auto" w:fill="FFFFFF"/>
+            <w:tcMar>
+              <w:top w:w="0" w:type="dxa"/>
+              <w:bottom w:w="0" w:type="dxa"/>
+              <w:left w:w="0" w:type="dxa"/>
+              <w:right w:w="0" w:type="dxa"/>
+            </w:tcMar>
+            <w:vAlign w:val="center"/>
+          </w:tcPr>
+          <w:p>
+            <w:pPr>
+              <w:jc w:val="left"/>
+              <w:spacing w:after="100" w:before="100" w:line="240"/>
+              <w:ind w:firstLine="0" w:left="100" w:right="100"/>
+            </w:pPr>
+            <w:r xmlns:w="http://schemas.openxmlformats.org/wordprocessingml/2006/main" xmlns:wp="http://schemas.openxmlformats.org/drawingml/2006/wordprocessingDrawing" xmlns:r="http://schemas.openxmlformats.org/officeDocument/2006/relationships" xmlns:w14="http://schemas.microsoft.com/office/word/2010/wordml">
+              <w:rPr>
+                <w:rFonts w:ascii="Arial" w:hAnsi="Arial" w:eastAsia="Arial" w:cs="Arial"/>
+                <w:sz w:val="22"/>
+                <w:szCs w:val="22"/>
+                <w:color w:val="000000"/>
+              </w:rPr>
+              <w:t xml:space="preserve">0.03</w:t>
+            </w:r>
+          </w:p>
+        </w:tc>
+        <w:tc>
+          <w:tcPr>
+            <w:tcBorders/>
+            <w:shd w:val="clear" w:color="auto" w:fill="FFFFFF"/>
+            <w:tcMar>
+              <w:top w:w="0" w:type="dxa"/>
+              <w:bottom w:w="0" w:type="dxa"/>
+              <w:left w:w="0" w:type="dxa"/>
+              <w:right w:w="0" w:type="dxa"/>
+            </w:tcMar>
+            <w:vAlign w:val="center"/>
+          </w:tcPr>
+          <w:p>
+            <w:pPr>
+              <w:jc w:val="left"/>
+              <w:spacing w:after="100" w:before="100" w:line="240"/>
+              <w:ind w:firstLine="0" w:left="100" w:right="100"/>
+            </w:pPr>
+            <w:r xmlns:w="http://schemas.openxmlformats.org/wordprocessingml/2006/main" xmlns:wp="http://schemas.openxmlformats.org/drawingml/2006/wordprocessingDrawing" xmlns:r="http://schemas.openxmlformats.org/officeDocument/2006/relationships" xmlns:w14="http://schemas.microsoft.com/office/word/2010/wordml">
+              <w:rPr>
+                <w:rFonts w:ascii="Arial" w:hAnsi="Arial" w:eastAsia="Arial" w:cs="Arial"/>
+                <w:sz w:val="22"/>
+                <w:szCs w:val="22"/>
+                <w:color w:val="000000"/>
+              </w:rPr>
+              <w:t xml:space="preserve">Distrust in opposition parties</w:t>
             </w:r>
           </w:p>
         </w:tc>
@@ -3310,7 +3310,7 @@
                 <w:szCs w:val="22"/>
                 <w:color w:val="000000"/>
               </w:rPr>
-              <w:t xml:space="preserve">0.04</w:t>
+              <w:t xml:space="preserve">-0.06</w:t>
             </w:r>
           </w:p>
         </w:tc>
@@ -3368,94 +3368,7 @@
                 <w:szCs w:val="22"/>
                 <w:color w:val="000000"/>
               </w:rPr>
-              <w:t xml:space="preserve">1.82</w:t>
-            </w:r>
-          </w:p>
-        </w:tc>
-        <w:tc>
-          <w:tcPr>
-            <w:tcBorders/>
-            <w:shd w:val="clear" w:color="auto" w:fill="FFFFFF"/>
-            <w:tcMar>
-              <w:top w:w="0" w:type="dxa"/>
-              <w:bottom w:w="0" w:type="dxa"/>
-              <w:left w:w="0" w:type="dxa"/>
-              <w:right w:w="0" w:type="dxa"/>
-            </w:tcMar>
-            <w:vAlign w:val="center"/>
-          </w:tcPr>
-          <w:p>
-            <w:pPr>
-              <w:jc w:val="left"/>
-              <w:spacing w:after="100" w:before="100" w:line="240"/>
-              <w:ind w:firstLine="0" w:left="100" w:right="100"/>
-            </w:pPr>
-            <w:r xmlns:w="http://schemas.openxmlformats.org/wordprocessingml/2006/main" xmlns:wp="http://schemas.openxmlformats.org/drawingml/2006/wordprocessingDrawing" xmlns:r="http://schemas.openxmlformats.org/officeDocument/2006/relationships" xmlns:w14="http://schemas.microsoft.com/office/word/2010/wordml">
-              <w:rPr>
-                <w:rFonts w:ascii="Arial" w:hAnsi="Arial" w:eastAsia="Arial" w:cs="Arial"/>
-                <w:sz w:val="22"/>
-                <w:szCs w:val="22"/>
-                <w:color w:val="000000"/>
-              </w:rPr>
-              <w:t xml:space="preserve">0.07</w:t>
-            </w:r>
-          </w:p>
-        </w:tc>
-        <w:tc>
-          <w:tcPr>
-            <w:tcBorders/>
-            <w:shd w:val="clear" w:color="auto" w:fill="FFFFFF"/>
-            <w:tcMar>
-              <w:top w:w="0" w:type="dxa"/>
-              <w:bottom w:w="0" w:type="dxa"/>
-              <w:left w:w="0" w:type="dxa"/>
-              <w:right w:w="0" w:type="dxa"/>
-            </w:tcMar>
-            <w:vAlign w:val="center"/>
-          </w:tcPr>
-          <w:p>
-            <w:pPr>
-              <w:jc w:val="left"/>
-              <w:spacing w:after="100" w:before="100" w:line="240"/>
-              <w:ind w:firstLine="0" w:left="100" w:right="100"/>
-            </w:pPr>
-            <w:r xmlns:w="http://schemas.openxmlformats.org/wordprocessingml/2006/main" xmlns:wp="http://schemas.openxmlformats.org/drawingml/2006/wordprocessingDrawing" xmlns:r="http://schemas.openxmlformats.org/officeDocument/2006/relationships" xmlns:w14="http://schemas.microsoft.com/office/word/2010/wordml">
-              <w:rPr>
-                <w:rFonts w:ascii="Arial" w:hAnsi="Arial" w:eastAsia="Arial" w:cs="Arial"/>
-                <w:sz w:val="22"/>
-                <w:szCs w:val="22"/>
-                <w:color w:val="000000"/>
-              </w:rPr>
-              <w:t xml:space="preserve">30569.00</w:t>
-            </w:r>
-          </w:p>
-        </w:tc>
-        <w:tc>
-          <w:tcPr>
-            <w:tcBorders/>
-            <w:shd w:val="clear" w:color="auto" w:fill="FFFFFF"/>
-            <w:tcMar>
-              <w:top w:w="0" w:type="dxa"/>
-              <w:bottom w:w="0" w:type="dxa"/>
-              <w:left w:w="0" w:type="dxa"/>
-              <w:right w:w="0" w:type="dxa"/>
-            </w:tcMar>
-            <w:vAlign w:val="center"/>
-          </w:tcPr>
-          <w:p>
-            <w:pPr>
-              <w:jc w:val="left"/>
-              <w:spacing w:after="100" w:before="100" w:line="240"/>
-              <w:ind w:firstLine="0" w:left="100" w:right="100"/>
-            </w:pPr>
-            <w:r xmlns:w="http://schemas.openxmlformats.org/wordprocessingml/2006/main" xmlns:wp="http://schemas.openxmlformats.org/drawingml/2006/wordprocessingDrawing" xmlns:r="http://schemas.openxmlformats.org/officeDocument/2006/relationships" xmlns:w14="http://schemas.microsoft.com/office/word/2010/wordml">
-              <w:rPr>
-                <w:rFonts w:ascii="Arial" w:hAnsi="Arial" w:eastAsia="Arial" w:cs="Arial"/>
-                <w:sz w:val="22"/>
-                <w:szCs w:val="22"/>
-                <w:color w:val="000000"/>
-              </w:rPr>
-              <w:t xml:space="preserve">0.09</w:t>
+              <w:t xml:space="preserve">-2.91</w:t>
             </w:r>
           </w:p>
         </w:tc>
@@ -3513,7 +3426,94 @@
                 <w:szCs w:val="22"/>
                 <w:color w:val="000000"/>
               </w:rPr>
-              <w:t xml:space="preserve">Trust in opposition parties</w:t>
+              <w:t xml:space="preserve">30443.00</w:t>
+            </w:r>
+          </w:p>
+        </w:tc>
+        <w:tc>
+          <w:tcPr>
+            <w:tcBorders/>
+            <w:shd w:val="clear" w:color="auto" w:fill="FFFFFF"/>
+            <w:tcMar>
+              <w:top w:w="0" w:type="dxa"/>
+              <w:bottom w:w="0" w:type="dxa"/>
+              <w:left w:w="0" w:type="dxa"/>
+              <w:right w:w="0" w:type="dxa"/>
+            </w:tcMar>
+            <w:vAlign w:val="center"/>
+          </w:tcPr>
+          <w:p>
+            <w:pPr>
+              <w:jc w:val="left"/>
+              <w:spacing w:after="100" w:before="100" w:line="240"/>
+              <w:ind w:firstLine="0" w:left="100" w:right="100"/>
+            </w:pPr>
+            <w:r xmlns:w="http://schemas.openxmlformats.org/wordprocessingml/2006/main" xmlns:wp="http://schemas.openxmlformats.org/drawingml/2006/wordprocessingDrawing" xmlns:r="http://schemas.openxmlformats.org/officeDocument/2006/relationships" xmlns:w14="http://schemas.microsoft.com/office/word/2010/wordml">
+              <w:rPr>
+                <w:rFonts w:ascii="Arial" w:hAnsi="Arial" w:eastAsia="Arial" w:cs="Arial"/>
+                <w:sz w:val="22"/>
+                <w:szCs w:val="22"/>
+                <w:color w:val="000000"/>
+              </w:rPr>
+              <w:t xml:space="preserve">-0.02</w:t>
+            </w:r>
+          </w:p>
+        </w:tc>
+        <w:tc>
+          <w:tcPr>
+            <w:tcBorders/>
+            <w:shd w:val="clear" w:color="auto" w:fill="FFFFFF"/>
+            <w:tcMar>
+              <w:top w:w="0" w:type="dxa"/>
+              <w:bottom w:w="0" w:type="dxa"/>
+              <w:left w:w="0" w:type="dxa"/>
+              <w:right w:w="0" w:type="dxa"/>
+            </w:tcMar>
+            <w:vAlign w:val="center"/>
+          </w:tcPr>
+          <w:p>
+            <w:pPr>
+              <w:jc w:val="left"/>
+              <w:spacing w:after="100" w:before="100" w:line="240"/>
+              <w:ind w:firstLine="0" w:left="100" w:right="100"/>
+            </w:pPr>
+            <w:r xmlns:w="http://schemas.openxmlformats.org/wordprocessingml/2006/main" xmlns:wp="http://schemas.openxmlformats.org/drawingml/2006/wordprocessingDrawing" xmlns:r="http://schemas.openxmlformats.org/officeDocument/2006/relationships" xmlns:w14="http://schemas.microsoft.com/office/word/2010/wordml">
+              <w:rPr>
+                <w:rFonts w:ascii="Arial" w:hAnsi="Arial" w:eastAsia="Arial" w:cs="Arial"/>
+                <w:sz w:val="22"/>
+                <w:szCs w:val="22"/>
+                <w:color w:val="000000"/>
+              </w:rPr>
+              <w:t xml:space="preserve">-0.11</w:t>
+            </w:r>
+          </w:p>
+        </w:tc>
+        <w:tc>
+          <w:tcPr>
+            <w:tcBorders/>
+            <w:shd w:val="clear" w:color="auto" w:fill="FFFFFF"/>
+            <w:tcMar>
+              <w:top w:w="0" w:type="dxa"/>
+              <w:bottom w:w="0" w:type="dxa"/>
+              <w:left w:w="0" w:type="dxa"/>
+              <w:right w:w="0" w:type="dxa"/>
+            </w:tcMar>
+            <w:vAlign w:val="center"/>
+          </w:tcPr>
+          <w:p>
+            <w:pPr>
+              <w:jc w:val="left"/>
+              <w:spacing w:after="100" w:before="100" w:line="240"/>
+              <w:ind w:firstLine="0" w:left="100" w:right="100"/>
+            </w:pPr>
+            <w:r xmlns:w="http://schemas.openxmlformats.org/wordprocessingml/2006/main" xmlns:wp="http://schemas.openxmlformats.org/drawingml/2006/wordprocessingDrawing" xmlns:r="http://schemas.openxmlformats.org/officeDocument/2006/relationships" xmlns:w14="http://schemas.microsoft.com/office/word/2010/wordml">
+              <w:rPr>
+                <w:rFonts w:ascii="Arial" w:hAnsi="Arial" w:eastAsia="Arial" w:cs="Arial"/>
+                <w:sz w:val="22"/>
+                <w:szCs w:val="22"/>
+                <w:color w:val="000000"/>
+              </w:rPr>
+              <w:t xml:space="preserve">Distrust in opposition parties</w:t>
             </w:r>
           </w:p>
         </w:tc>
@@ -8917,7 +8917,7 @@
                 <w:szCs w:val="22"/>
                 <w:color w:val="000000"/>
               </w:rPr>
-              <w:t xml:space="preserve">-0.07</w:t>
+              <w:t xml:space="preserve">0.07</w:t>
             </w:r>
           </w:p>
         </w:tc>
@@ -8975,7 +8975,7 @@
                 <w:szCs w:val="22"/>
                 <w:color w:val="000000"/>
               </w:rPr>
-              <w:t xml:space="preserve">-2.52</w:t>
+              <w:t xml:space="preserve">2.52</w:t>
             </w:r>
           </w:p>
         </w:tc>
@@ -9033,94 +9033,94 @@
                 <w:szCs w:val="22"/>
                 <w:color w:val="000000"/>
               </w:rPr>
-              <w:t xml:space="preserve">30569.00</w:t>
-            </w:r>
-          </w:p>
-        </w:tc>
-        <w:tc>
-          <w:tcPr>
-            <w:tcBorders/>
-            <w:shd w:val="clear" w:color="auto" w:fill="FFFFFF"/>
-            <w:tcMar>
-              <w:top w:w="0" w:type="dxa"/>
-              <w:bottom w:w="0" w:type="dxa"/>
-              <w:left w:w="0" w:type="dxa"/>
-              <w:right w:w="0" w:type="dxa"/>
-            </w:tcMar>
-            <w:vAlign w:val="center"/>
-          </w:tcPr>
-          <w:p>
-            <w:pPr>
-              <w:jc w:val="left"/>
-              <w:spacing w:after="100" w:before="100" w:line="240"/>
-              <w:ind w:firstLine="0" w:left="100" w:right="100"/>
-            </w:pPr>
-            <w:r xmlns:w="http://schemas.openxmlformats.org/wordprocessingml/2006/main" xmlns:wp="http://schemas.openxmlformats.org/drawingml/2006/wordprocessingDrawing" xmlns:r="http://schemas.openxmlformats.org/officeDocument/2006/relationships" xmlns:w14="http://schemas.microsoft.com/office/word/2010/wordml">
-              <w:rPr>
-                <w:rFonts w:ascii="Arial" w:hAnsi="Arial" w:eastAsia="Arial" w:cs="Arial"/>
-                <w:sz w:val="22"/>
-                <w:szCs w:val="22"/>
-                <w:color w:val="000000"/>
-              </w:rPr>
-              <w:t xml:space="preserve">-0.02</w:t>
-            </w:r>
-          </w:p>
-        </w:tc>
-        <w:tc>
-          <w:tcPr>
-            <w:tcBorders/>
-            <w:shd w:val="clear" w:color="auto" w:fill="FFFFFF"/>
-            <w:tcMar>
-              <w:top w:w="0" w:type="dxa"/>
-              <w:bottom w:w="0" w:type="dxa"/>
-              <w:left w:w="0" w:type="dxa"/>
-              <w:right w:w="0" w:type="dxa"/>
-            </w:tcMar>
-            <w:vAlign w:val="center"/>
-          </w:tcPr>
-          <w:p>
-            <w:pPr>
-              <w:jc w:val="left"/>
-              <w:spacing w:after="100" w:before="100" w:line="240"/>
-              <w:ind w:firstLine="0" w:left="100" w:right="100"/>
-            </w:pPr>
-            <w:r xmlns:w="http://schemas.openxmlformats.org/wordprocessingml/2006/main" xmlns:wp="http://schemas.openxmlformats.org/drawingml/2006/wordprocessingDrawing" xmlns:r="http://schemas.openxmlformats.org/officeDocument/2006/relationships" xmlns:w14="http://schemas.microsoft.com/office/word/2010/wordml">
-              <w:rPr>
-                <w:rFonts w:ascii="Arial" w:hAnsi="Arial" w:eastAsia="Arial" w:cs="Arial"/>
-                <w:sz w:val="22"/>
-                <w:szCs w:val="22"/>
-                <w:color w:val="000000"/>
-              </w:rPr>
-              <w:t xml:space="preserve">-0.13</w:t>
-            </w:r>
-          </w:p>
-        </w:tc>
-        <w:tc>
-          <w:tcPr>
-            <w:tcBorders/>
-            <w:shd w:val="clear" w:color="auto" w:fill="FFFFFF"/>
-            <w:tcMar>
-              <w:top w:w="0" w:type="dxa"/>
-              <w:bottom w:w="0" w:type="dxa"/>
-              <w:left w:w="0" w:type="dxa"/>
-              <w:right w:w="0" w:type="dxa"/>
-            </w:tcMar>
-            <w:vAlign w:val="center"/>
-          </w:tcPr>
-          <w:p>
-            <w:pPr>
-              <w:jc w:val="left"/>
-              <w:spacing w:after="100" w:before="100" w:line="240"/>
-              <w:ind w:firstLine="0" w:left="100" w:right="100"/>
-            </w:pPr>
-            <w:r xmlns:w="http://schemas.openxmlformats.org/wordprocessingml/2006/main" xmlns:wp="http://schemas.openxmlformats.org/drawingml/2006/wordprocessingDrawing" xmlns:r="http://schemas.openxmlformats.org/officeDocument/2006/relationships" xmlns:w14="http://schemas.microsoft.com/office/word/2010/wordml">
-              <w:rPr>
-                <w:rFonts w:ascii="Arial" w:hAnsi="Arial" w:eastAsia="Arial" w:cs="Arial"/>
-                <w:sz w:val="22"/>
-                <w:szCs w:val="22"/>
-                <w:color w:val="000000"/>
-              </w:rPr>
-              <w:t xml:space="preserve">Trust in opposition parties</w:t>
+              <w:t xml:space="preserve">30443.00</w:t>
+            </w:r>
+          </w:p>
+        </w:tc>
+        <w:tc>
+          <w:tcPr>
+            <w:tcBorders/>
+            <w:shd w:val="clear" w:color="auto" w:fill="FFFFFF"/>
+            <w:tcMar>
+              <w:top w:w="0" w:type="dxa"/>
+              <w:bottom w:w="0" w:type="dxa"/>
+              <w:left w:w="0" w:type="dxa"/>
+              <w:right w:w="0" w:type="dxa"/>
+            </w:tcMar>
+            <w:vAlign w:val="center"/>
+          </w:tcPr>
+          <w:p>
+            <w:pPr>
+              <w:jc w:val="left"/>
+              <w:spacing w:after="100" w:before="100" w:line="240"/>
+              <w:ind w:firstLine="0" w:left="100" w:right="100"/>
+            </w:pPr>
+            <w:r xmlns:w="http://schemas.openxmlformats.org/wordprocessingml/2006/main" xmlns:wp="http://schemas.openxmlformats.org/drawingml/2006/wordprocessingDrawing" xmlns:r="http://schemas.openxmlformats.org/officeDocument/2006/relationships" xmlns:w14="http://schemas.microsoft.com/office/word/2010/wordml">
+              <w:rPr>
+                <w:rFonts w:ascii="Arial" w:hAnsi="Arial" w:eastAsia="Arial" w:cs="Arial"/>
+                <w:sz w:val="22"/>
+                <w:szCs w:val="22"/>
+                <w:color w:val="000000"/>
+              </w:rPr>
+              <w:t xml:space="preserve">0.12</w:t>
+            </w:r>
+          </w:p>
+        </w:tc>
+        <w:tc>
+          <w:tcPr>
+            <w:tcBorders/>
+            <w:shd w:val="clear" w:color="auto" w:fill="FFFFFF"/>
+            <w:tcMar>
+              <w:top w:w="0" w:type="dxa"/>
+              <w:bottom w:w="0" w:type="dxa"/>
+              <w:left w:w="0" w:type="dxa"/>
+              <w:right w:w="0" w:type="dxa"/>
+            </w:tcMar>
+            <w:vAlign w:val="center"/>
+          </w:tcPr>
+          <w:p>
+            <w:pPr>
+              <w:jc w:val="left"/>
+              <w:spacing w:after="100" w:before="100" w:line="240"/>
+              <w:ind w:firstLine="0" w:left="100" w:right="100"/>
+            </w:pPr>
+            <w:r xmlns:w="http://schemas.openxmlformats.org/wordprocessingml/2006/main" xmlns:wp="http://schemas.openxmlformats.org/drawingml/2006/wordprocessingDrawing" xmlns:r="http://schemas.openxmlformats.org/officeDocument/2006/relationships" xmlns:w14="http://schemas.microsoft.com/office/word/2010/wordml">
+              <w:rPr>
+                <w:rFonts w:ascii="Arial" w:hAnsi="Arial" w:eastAsia="Arial" w:cs="Arial"/>
+                <w:sz w:val="22"/>
+                <w:szCs w:val="22"/>
+                <w:color w:val="000000"/>
+              </w:rPr>
+              <w:t xml:space="preserve">0.01</w:t>
+            </w:r>
+          </w:p>
+        </w:tc>
+        <w:tc>
+          <w:tcPr>
+            <w:tcBorders/>
+            <w:shd w:val="clear" w:color="auto" w:fill="FFFFFF"/>
+            <w:tcMar>
+              <w:top w:w="0" w:type="dxa"/>
+              <w:bottom w:w="0" w:type="dxa"/>
+              <w:left w:w="0" w:type="dxa"/>
+              <w:right w:w="0" w:type="dxa"/>
+            </w:tcMar>
+            <w:vAlign w:val="center"/>
+          </w:tcPr>
+          <w:p>
+            <w:pPr>
+              <w:jc w:val="left"/>
+              <w:spacing w:after="100" w:before="100" w:line="240"/>
+              <w:ind w:firstLine="0" w:left="100" w:right="100"/>
+            </w:pPr>
+            <w:r xmlns:w="http://schemas.openxmlformats.org/wordprocessingml/2006/main" xmlns:wp="http://schemas.openxmlformats.org/drawingml/2006/wordprocessingDrawing" xmlns:r="http://schemas.openxmlformats.org/officeDocument/2006/relationships" xmlns:w14="http://schemas.microsoft.com/office/word/2010/wordml">
+              <w:rPr>
+                <w:rFonts w:ascii="Arial" w:hAnsi="Arial" w:eastAsia="Arial" w:cs="Arial"/>
+                <w:sz w:val="22"/>
+                <w:szCs w:val="22"/>
+                <w:color w:val="000000"/>
+              </w:rPr>
+              <w:t xml:space="preserve">Distrust in opposition parties</w:t>
             </w:r>
           </w:p>
         </w:tc>
@@ -9184,7 +9184,7 @@
                 <w:szCs w:val="22"/>
                 <w:color w:val="000000"/>
               </w:rPr>
-              <w:t xml:space="preserve">0.10</w:t>
+              <w:t xml:space="preserve">-0.09</w:t>
             </w:r>
           </w:p>
         </w:tc>
@@ -9242,7 +9242,7 @@
                 <w:szCs w:val="22"/>
                 <w:color w:val="000000"/>
               </w:rPr>
-              <w:t xml:space="preserve">3.35</w:t>
+              <w:t xml:space="preserve">-3.37</w:t>
             </w:r>
           </w:p>
         </w:tc>
@@ -9300,94 +9300,94 @@
                 <w:szCs w:val="22"/>
                 <w:color w:val="000000"/>
               </w:rPr>
-              <w:t xml:space="preserve">30569.00</w:t>
-            </w:r>
-          </w:p>
-        </w:tc>
-        <w:tc>
-          <w:tcPr>
-            <w:tcBorders/>
-            <w:shd w:val="clear" w:color="auto" w:fill="FFFFFF"/>
-            <w:tcMar>
-              <w:top w:w="0" w:type="dxa"/>
-              <w:bottom w:w="0" w:type="dxa"/>
-              <w:left w:w="0" w:type="dxa"/>
-              <w:right w:w="0" w:type="dxa"/>
-            </w:tcMar>
-            <w:vAlign w:val="center"/>
-          </w:tcPr>
-          <w:p>
-            <w:pPr>
-              <w:jc w:val="left"/>
-              <w:spacing w:after="100" w:before="100" w:line="240"/>
-              <w:ind w:firstLine="0" w:left="100" w:right="100"/>
-            </w:pPr>
-            <w:r xmlns:w="http://schemas.openxmlformats.org/wordprocessingml/2006/main" xmlns:wp="http://schemas.openxmlformats.org/drawingml/2006/wordprocessingDrawing" xmlns:r="http://schemas.openxmlformats.org/officeDocument/2006/relationships" xmlns:w14="http://schemas.microsoft.com/office/word/2010/wordml">
-              <w:rPr>
-                <w:rFonts w:ascii="Arial" w:hAnsi="Arial" w:eastAsia="Arial" w:cs="Arial"/>
-                <w:sz w:val="22"/>
-                <w:szCs w:val="22"/>
-                <w:color w:val="000000"/>
-              </w:rPr>
-              <w:t xml:space="preserve">0.16</w:t>
-            </w:r>
-          </w:p>
-        </w:tc>
-        <w:tc>
-          <w:tcPr>
-            <w:tcBorders/>
-            <w:shd w:val="clear" w:color="auto" w:fill="FFFFFF"/>
-            <w:tcMar>
-              <w:top w:w="0" w:type="dxa"/>
-              <w:bottom w:w="0" w:type="dxa"/>
-              <w:left w:w="0" w:type="dxa"/>
-              <w:right w:w="0" w:type="dxa"/>
-            </w:tcMar>
-            <w:vAlign w:val="center"/>
-          </w:tcPr>
-          <w:p>
-            <w:pPr>
-              <w:jc w:val="left"/>
-              <w:spacing w:after="100" w:before="100" w:line="240"/>
-              <w:ind w:firstLine="0" w:left="100" w:right="100"/>
-            </w:pPr>
-            <w:r xmlns:w="http://schemas.openxmlformats.org/wordprocessingml/2006/main" xmlns:wp="http://schemas.openxmlformats.org/drawingml/2006/wordprocessingDrawing" xmlns:r="http://schemas.openxmlformats.org/officeDocument/2006/relationships" xmlns:w14="http://schemas.microsoft.com/office/word/2010/wordml">
-              <w:rPr>
-                <w:rFonts w:ascii="Arial" w:hAnsi="Arial" w:eastAsia="Arial" w:cs="Arial"/>
-                <w:sz w:val="22"/>
-                <w:szCs w:val="22"/>
-                <w:color w:val="000000"/>
-              </w:rPr>
-              <w:t xml:space="preserve">0.04</w:t>
-            </w:r>
-          </w:p>
-        </w:tc>
-        <w:tc>
-          <w:tcPr>
-            <w:tcBorders/>
-            <w:shd w:val="clear" w:color="auto" w:fill="FFFFFF"/>
-            <w:tcMar>
-              <w:top w:w="0" w:type="dxa"/>
-              <w:bottom w:w="0" w:type="dxa"/>
-              <w:left w:w="0" w:type="dxa"/>
-              <w:right w:w="0" w:type="dxa"/>
-            </w:tcMar>
-            <w:vAlign w:val="center"/>
-          </w:tcPr>
-          <w:p>
-            <w:pPr>
-              <w:jc w:val="left"/>
-              <w:spacing w:after="100" w:before="100" w:line="240"/>
-              <w:ind w:firstLine="0" w:left="100" w:right="100"/>
-            </w:pPr>
-            <w:r xmlns:w="http://schemas.openxmlformats.org/wordprocessingml/2006/main" xmlns:wp="http://schemas.openxmlformats.org/drawingml/2006/wordprocessingDrawing" xmlns:r="http://schemas.openxmlformats.org/officeDocument/2006/relationships" xmlns:w14="http://schemas.microsoft.com/office/word/2010/wordml">
-              <w:rPr>
-                <w:rFonts w:ascii="Arial" w:hAnsi="Arial" w:eastAsia="Arial" w:cs="Arial"/>
-                <w:sz w:val="22"/>
-                <w:szCs w:val="22"/>
-                <w:color w:val="000000"/>
-              </w:rPr>
-              <w:t xml:space="preserve">Trust in opposition parties</w:t>
+              <w:t xml:space="preserve">30443.00</w:t>
+            </w:r>
+          </w:p>
+        </w:tc>
+        <w:tc>
+          <w:tcPr>
+            <w:tcBorders/>
+            <w:shd w:val="clear" w:color="auto" w:fill="FFFFFF"/>
+            <w:tcMar>
+              <w:top w:w="0" w:type="dxa"/>
+              <w:bottom w:w="0" w:type="dxa"/>
+              <w:left w:w="0" w:type="dxa"/>
+              <w:right w:w="0" w:type="dxa"/>
+            </w:tcMar>
+            <w:vAlign w:val="center"/>
+          </w:tcPr>
+          <w:p>
+            <w:pPr>
+              <w:jc w:val="left"/>
+              <w:spacing w:after="100" w:before="100" w:line="240"/>
+              <w:ind w:firstLine="0" w:left="100" w:right="100"/>
+            </w:pPr>
+            <w:r xmlns:w="http://schemas.openxmlformats.org/wordprocessingml/2006/main" xmlns:wp="http://schemas.openxmlformats.org/drawingml/2006/wordprocessingDrawing" xmlns:r="http://schemas.openxmlformats.org/officeDocument/2006/relationships" xmlns:w14="http://schemas.microsoft.com/office/word/2010/wordml">
+              <w:rPr>
+                <w:rFonts w:ascii="Arial" w:hAnsi="Arial" w:eastAsia="Arial" w:cs="Arial"/>
+                <w:sz w:val="22"/>
+                <w:szCs w:val="22"/>
+                <w:color w:val="000000"/>
+              </w:rPr>
+              <w:t xml:space="preserve">-0.04</w:t>
+            </w:r>
+          </w:p>
+        </w:tc>
+        <w:tc>
+          <w:tcPr>
+            <w:tcBorders/>
+            <w:shd w:val="clear" w:color="auto" w:fill="FFFFFF"/>
+            <w:tcMar>
+              <w:top w:w="0" w:type="dxa"/>
+              <w:bottom w:w="0" w:type="dxa"/>
+              <w:left w:w="0" w:type="dxa"/>
+              <w:right w:w="0" w:type="dxa"/>
+            </w:tcMar>
+            <w:vAlign w:val="center"/>
+          </w:tcPr>
+          <w:p>
+            <w:pPr>
+              <w:jc w:val="left"/>
+              <w:spacing w:after="100" w:before="100" w:line="240"/>
+              <w:ind w:firstLine="0" w:left="100" w:right="100"/>
+            </w:pPr>
+            <w:r xmlns:w="http://schemas.openxmlformats.org/wordprocessingml/2006/main" xmlns:wp="http://schemas.openxmlformats.org/drawingml/2006/wordprocessingDrawing" xmlns:r="http://schemas.openxmlformats.org/officeDocument/2006/relationships" xmlns:w14="http://schemas.microsoft.com/office/word/2010/wordml">
+              <w:rPr>
+                <w:rFonts w:ascii="Arial" w:hAnsi="Arial" w:eastAsia="Arial" w:cs="Arial"/>
+                <w:sz w:val="22"/>
+                <w:szCs w:val="22"/>
+                <w:color w:val="000000"/>
+              </w:rPr>
+              <w:t xml:space="preserve">-0.14</w:t>
+            </w:r>
+          </w:p>
+        </w:tc>
+        <w:tc>
+          <w:tcPr>
+            <w:tcBorders/>
+            <w:shd w:val="clear" w:color="auto" w:fill="FFFFFF"/>
+            <w:tcMar>
+              <w:top w:w="0" w:type="dxa"/>
+              <w:bottom w:w="0" w:type="dxa"/>
+              <w:left w:w="0" w:type="dxa"/>
+              <w:right w:w="0" w:type="dxa"/>
+            </w:tcMar>
+            <w:vAlign w:val="center"/>
+          </w:tcPr>
+          <w:p>
+            <w:pPr>
+              <w:jc w:val="left"/>
+              <w:spacing w:after="100" w:before="100" w:line="240"/>
+              <w:ind w:firstLine="0" w:left="100" w:right="100"/>
+            </w:pPr>
+            <w:r xmlns:w="http://schemas.openxmlformats.org/wordprocessingml/2006/main" xmlns:wp="http://schemas.openxmlformats.org/drawingml/2006/wordprocessingDrawing" xmlns:r="http://schemas.openxmlformats.org/officeDocument/2006/relationships" xmlns:w14="http://schemas.microsoft.com/office/word/2010/wordml">
+              <w:rPr>
+                <w:rFonts w:ascii="Arial" w:hAnsi="Arial" w:eastAsia="Arial" w:cs="Arial"/>
+                <w:sz w:val="22"/>
+                <w:szCs w:val="22"/>
+                <w:color w:val="000000"/>
+              </w:rPr>
+              <w:t xml:space="preserve">Distrust in opposition parties</w:t>
             </w:r>
           </w:p>
         </w:tc>
@@ -14791,7 +14791,7 @@
                 <w:szCs w:val="22"/>
                 <w:color w:val="000000"/>
               </w:rPr>
-              <w:t xml:space="preserve">-0.04</w:t>
+              <w:t xml:space="preserve">0.05</w:t>
             </w:r>
           </w:p>
         </w:tc>
@@ -14849,152 +14849,152 @@
                 <w:szCs w:val="22"/>
                 <w:color w:val="000000"/>
               </w:rPr>
-              <w:t xml:space="preserve">-0.99</w:t>
-            </w:r>
-          </w:p>
-        </w:tc>
-        <w:tc>
-          <w:tcPr>
-            <w:tcBorders/>
-            <w:shd w:val="clear" w:color="auto" w:fill="FFFFFF"/>
-            <w:tcMar>
-              <w:top w:w="0" w:type="dxa"/>
-              <w:bottom w:w="0" w:type="dxa"/>
-              <w:left w:w="0" w:type="dxa"/>
-              <w:right w:w="0" w:type="dxa"/>
-            </w:tcMar>
-            <w:vAlign w:val="center"/>
-          </w:tcPr>
-          <w:p>
-            <w:pPr>
-              <w:jc w:val="left"/>
-              <w:spacing w:after="100" w:before="100" w:line="240"/>
-              <w:ind w:firstLine="0" w:left="100" w:right="100"/>
-            </w:pPr>
-            <w:r xmlns:w="http://schemas.openxmlformats.org/wordprocessingml/2006/main" xmlns:wp="http://schemas.openxmlformats.org/drawingml/2006/wordprocessingDrawing" xmlns:r="http://schemas.openxmlformats.org/officeDocument/2006/relationships" xmlns:w14="http://schemas.microsoft.com/office/word/2010/wordml">
-              <w:rPr>
-                <w:rFonts w:ascii="Arial" w:hAnsi="Arial" w:eastAsia="Arial" w:cs="Arial"/>
-                <w:sz w:val="22"/>
-                <w:szCs w:val="22"/>
-                <w:color w:val="000000"/>
-              </w:rPr>
-              <w:t xml:space="preserve">0.32</w:t>
-            </w:r>
-          </w:p>
-        </w:tc>
-        <w:tc>
-          <w:tcPr>
-            <w:tcBorders/>
-            <w:shd w:val="clear" w:color="auto" w:fill="FFFFFF"/>
-            <w:tcMar>
-              <w:top w:w="0" w:type="dxa"/>
-              <w:bottom w:w="0" w:type="dxa"/>
-              <w:left w:w="0" w:type="dxa"/>
-              <w:right w:w="0" w:type="dxa"/>
-            </w:tcMar>
-            <w:vAlign w:val="center"/>
-          </w:tcPr>
-          <w:p>
-            <w:pPr>
-              <w:jc w:val="left"/>
-              <w:spacing w:after="100" w:before="100" w:line="240"/>
-              <w:ind w:firstLine="0" w:left="100" w:right="100"/>
-            </w:pPr>
-            <w:r xmlns:w="http://schemas.openxmlformats.org/wordprocessingml/2006/main" xmlns:wp="http://schemas.openxmlformats.org/drawingml/2006/wordprocessingDrawing" xmlns:r="http://schemas.openxmlformats.org/officeDocument/2006/relationships" xmlns:w14="http://schemas.microsoft.com/office/word/2010/wordml">
-              <w:rPr>
-                <w:rFonts w:ascii="Arial" w:hAnsi="Arial" w:eastAsia="Arial" w:cs="Arial"/>
-                <w:sz w:val="22"/>
-                <w:szCs w:val="22"/>
-                <w:color w:val="000000"/>
-              </w:rPr>
-              <w:t xml:space="preserve">30569.00</w:t>
-            </w:r>
-          </w:p>
-        </w:tc>
-        <w:tc>
-          <w:tcPr>
-            <w:tcBorders/>
-            <w:shd w:val="clear" w:color="auto" w:fill="FFFFFF"/>
-            <w:tcMar>
-              <w:top w:w="0" w:type="dxa"/>
-              <w:bottom w:w="0" w:type="dxa"/>
-              <w:left w:w="0" w:type="dxa"/>
-              <w:right w:w="0" w:type="dxa"/>
-            </w:tcMar>
-            <w:vAlign w:val="center"/>
-          </w:tcPr>
-          <w:p>
-            <w:pPr>
-              <w:jc w:val="left"/>
-              <w:spacing w:after="100" w:before="100" w:line="240"/>
-              <w:ind w:firstLine="0" w:left="100" w:right="100"/>
-            </w:pPr>
-            <w:r xmlns:w="http://schemas.openxmlformats.org/wordprocessingml/2006/main" xmlns:wp="http://schemas.openxmlformats.org/drawingml/2006/wordprocessingDrawing" xmlns:r="http://schemas.openxmlformats.org/officeDocument/2006/relationships" xmlns:w14="http://schemas.microsoft.com/office/word/2010/wordml">
-              <w:rPr>
-                <w:rFonts w:ascii="Arial" w:hAnsi="Arial" w:eastAsia="Arial" w:cs="Arial"/>
-                <w:sz w:val="22"/>
-                <w:szCs w:val="22"/>
-                <w:color w:val="000000"/>
-              </w:rPr>
-              <w:t xml:space="preserve">0.04</w:t>
-            </w:r>
-          </w:p>
-        </w:tc>
-        <w:tc>
-          <w:tcPr>
-            <w:tcBorders/>
-            <w:shd w:val="clear" w:color="auto" w:fill="FFFFFF"/>
-            <w:tcMar>
-              <w:top w:w="0" w:type="dxa"/>
-              <w:bottom w:w="0" w:type="dxa"/>
-              <w:left w:w="0" w:type="dxa"/>
-              <w:right w:w="0" w:type="dxa"/>
-            </w:tcMar>
-            <w:vAlign w:val="center"/>
-          </w:tcPr>
-          <w:p>
-            <w:pPr>
-              <w:jc w:val="left"/>
-              <w:spacing w:after="100" w:before="100" w:line="240"/>
-              <w:ind w:firstLine="0" w:left="100" w:right="100"/>
-            </w:pPr>
-            <w:r xmlns:w="http://schemas.openxmlformats.org/wordprocessingml/2006/main" xmlns:wp="http://schemas.openxmlformats.org/drawingml/2006/wordprocessingDrawing" xmlns:r="http://schemas.openxmlformats.org/officeDocument/2006/relationships" xmlns:w14="http://schemas.microsoft.com/office/word/2010/wordml">
-              <w:rPr>
-                <w:rFonts w:ascii="Arial" w:hAnsi="Arial" w:eastAsia="Arial" w:cs="Arial"/>
-                <w:sz w:val="22"/>
-                <w:szCs w:val="22"/>
-                <w:color w:val="000000"/>
-              </w:rPr>
-              <w:t xml:space="preserve">-0.11</w:t>
-            </w:r>
-          </w:p>
-        </w:tc>
-        <w:tc>
-          <w:tcPr>
-            <w:tcBorders/>
-            <w:shd w:val="clear" w:color="auto" w:fill="FFFFFF"/>
-            <w:tcMar>
-              <w:top w:w="0" w:type="dxa"/>
-              <w:bottom w:w="0" w:type="dxa"/>
-              <w:left w:w="0" w:type="dxa"/>
-              <w:right w:w="0" w:type="dxa"/>
-            </w:tcMar>
-            <w:vAlign w:val="center"/>
-          </w:tcPr>
-          <w:p>
-            <w:pPr>
-              <w:jc w:val="left"/>
-              <w:spacing w:after="100" w:before="100" w:line="240"/>
-              <w:ind w:firstLine="0" w:left="100" w:right="100"/>
-            </w:pPr>
-            <w:r xmlns:w="http://schemas.openxmlformats.org/wordprocessingml/2006/main" xmlns:wp="http://schemas.openxmlformats.org/drawingml/2006/wordprocessingDrawing" xmlns:r="http://schemas.openxmlformats.org/officeDocument/2006/relationships" xmlns:w14="http://schemas.microsoft.com/office/word/2010/wordml">
-              <w:rPr>
-                <w:rFonts w:ascii="Arial" w:hAnsi="Arial" w:eastAsia="Arial" w:cs="Arial"/>
-                <w:sz w:val="22"/>
-                <w:szCs w:val="22"/>
-                <w:color w:val="000000"/>
-              </w:rPr>
-              <w:t xml:space="preserve">Trust in opposition parties</w:t>
+              <w:t xml:space="preserve">1.22</w:t>
+            </w:r>
+          </w:p>
+        </w:tc>
+        <w:tc>
+          <w:tcPr>
+            <w:tcBorders/>
+            <w:shd w:val="clear" w:color="auto" w:fill="FFFFFF"/>
+            <w:tcMar>
+              <w:top w:w="0" w:type="dxa"/>
+              <w:bottom w:w="0" w:type="dxa"/>
+              <w:left w:w="0" w:type="dxa"/>
+              <w:right w:w="0" w:type="dxa"/>
+            </w:tcMar>
+            <w:vAlign w:val="center"/>
+          </w:tcPr>
+          <w:p>
+            <w:pPr>
+              <w:jc w:val="left"/>
+              <w:spacing w:after="100" w:before="100" w:line="240"/>
+              <w:ind w:firstLine="0" w:left="100" w:right="100"/>
+            </w:pPr>
+            <w:r xmlns:w="http://schemas.openxmlformats.org/wordprocessingml/2006/main" xmlns:wp="http://schemas.openxmlformats.org/drawingml/2006/wordprocessingDrawing" xmlns:r="http://schemas.openxmlformats.org/officeDocument/2006/relationships" xmlns:w14="http://schemas.microsoft.com/office/word/2010/wordml">
+              <w:rPr>
+                <w:rFonts w:ascii="Arial" w:hAnsi="Arial" w:eastAsia="Arial" w:cs="Arial"/>
+                <w:sz w:val="22"/>
+                <w:szCs w:val="22"/>
+                <w:color w:val="000000"/>
+              </w:rPr>
+              <w:t xml:space="preserve">0.22</w:t>
+            </w:r>
+          </w:p>
+        </w:tc>
+        <w:tc>
+          <w:tcPr>
+            <w:tcBorders/>
+            <w:shd w:val="clear" w:color="auto" w:fill="FFFFFF"/>
+            <w:tcMar>
+              <w:top w:w="0" w:type="dxa"/>
+              <w:bottom w:w="0" w:type="dxa"/>
+              <w:left w:w="0" w:type="dxa"/>
+              <w:right w:w="0" w:type="dxa"/>
+            </w:tcMar>
+            <w:vAlign w:val="center"/>
+          </w:tcPr>
+          <w:p>
+            <w:pPr>
+              <w:jc w:val="left"/>
+              <w:spacing w:after="100" w:before="100" w:line="240"/>
+              <w:ind w:firstLine="0" w:left="100" w:right="100"/>
+            </w:pPr>
+            <w:r xmlns:w="http://schemas.openxmlformats.org/wordprocessingml/2006/main" xmlns:wp="http://schemas.openxmlformats.org/drawingml/2006/wordprocessingDrawing" xmlns:r="http://schemas.openxmlformats.org/officeDocument/2006/relationships" xmlns:w14="http://schemas.microsoft.com/office/word/2010/wordml">
+              <w:rPr>
+                <w:rFonts w:ascii="Arial" w:hAnsi="Arial" w:eastAsia="Arial" w:cs="Arial"/>
+                <w:sz w:val="22"/>
+                <w:szCs w:val="22"/>
+                <w:color w:val="000000"/>
+              </w:rPr>
+              <w:t xml:space="preserve">30443.00</w:t>
+            </w:r>
+          </w:p>
+        </w:tc>
+        <w:tc>
+          <w:tcPr>
+            <w:tcBorders/>
+            <w:shd w:val="clear" w:color="auto" w:fill="FFFFFF"/>
+            <w:tcMar>
+              <w:top w:w="0" w:type="dxa"/>
+              <w:bottom w:w="0" w:type="dxa"/>
+              <w:left w:w="0" w:type="dxa"/>
+              <w:right w:w="0" w:type="dxa"/>
+            </w:tcMar>
+            <w:vAlign w:val="center"/>
+          </w:tcPr>
+          <w:p>
+            <w:pPr>
+              <w:jc w:val="left"/>
+              <w:spacing w:after="100" w:before="100" w:line="240"/>
+              <w:ind w:firstLine="0" w:left="100" w:right="100"/>
+            </w:pPr>
+            <w:r xmlns:w="http://schemas.openxmlformats.org/wordprocessingml/2006/main" xmlns:wp="http://schemas.openxmlformats.org/drawingml/2006/wordprocessingDrawing" xmlns:r="http://schemas.openxmlformats.org/officeDocument/2006/relationships" xmlns:w14="http://schemas.microsoft.com/office/word/2010/wordml">
+              <w:rPr>
+                <w:rFonts w:ascii="Arial" w:hAnsi="Arial" w:eastAsia="Arial" w:cs="Arial"/>
+                <w:sz w:val="22"/>
+                <w:szCs w:val="22"/>
+                <w:color w:val="000000"/>
+              </w:rPr>
+              <w:t xml:space="preserve">0.12</w:t>
+            </w:r>
+          </w:p>
+        </w:tc>
+        <w:tc>
+          <w:tcPr>
+            <w:tcBorders/>
+            <w:shd w:val="clear" w:color="auto" w:fill="FFFFFF"/>
+            <w:tcMar>
+              <w:top w:w="0" w:type="dxa"/>
+              <w:bottom w:w="0" w:type="dxa"/>
+              <w:left w:w="0" w:type="dxa"/>
+              <w:right w:w="0" w:type="dxa"/>
+            </w:tcMar>
+            <w:vAlign w:val="center"/>
+          </w:tcPr>
+          <w:p>
+            <w:pPr>
+              <w:jc w:val="left"/>
+              <w:spacing w:after="100" w:before="100" w:line="240"/>
+              <w:ind w:firstLine="0" w:left="100" w:right="100"/>
+            </w:pPr>
+            <w:r xmlns:w="http://schemas.openxmlformats.org/wordprocessingml/2006/main" xmlns:wp="http://schemas.openxmlformats.org/drawingml/2006/wordprocessingDrawing" xmlns:r="http://schemas.openxmlformats.org/officeDocument/2006/relationships" xmlns:w14="http://schemas.microsoft.com/office/word/2010/wordml">
+              <w:rPr>
+                <w:rFonts w:ascii="Arial" w:hAnsi="Arial" w:eastAsia="Arial" w:cs="Arial"/>
+                <w:sz w:val="22"/>
+                <w:szCs w:val="22"/>
+                <w:color w:val="000000"/>
+              </w:rPr>
+              <w:t xml:space="preserve">-0.03</w:t>
+            </w:r>
+          </w:p>
+        </w:tc>
+        <w:tc>
+          <w:tcPr>
+            <w:tcBorders/>
+            <w:shd w:val="clear" w:color="auto" w:fill="FFFFFF"/>
+            <w:tcMar>
+              <w:top w:w="0" w:type="dxa"/>
+              <w:bottom w:w="0" w:type="dxa"/>
+              <w:left w:w="0" w:type="dxa"/>
+              <w:right w:w="0" w:type="dxa"/>
+            </w:tcMar>
+            <w:vAlign w:val="center"/>
+          </w:tcPr>
+          <w:p>
+            <w:pPr>
+              <w:jc w:val="left"/>
+              <w:spacing w:after="100" w:before="100" w:line="240"/>
+              <w:ind w:firstLine="0" w:left="100" w:right="100"/>
+            </w:pPr>
+            <w:r xmlns:w="http://schemas.openxmlformats.org/wordprocessingml/2006/main" xmlns:wp="http://schemas.openxmlformats.org/drawingml/2006/wordprocessingDrawing" xmlns:r="http://schemas.openxmlformats.org/officeDocument/2006/relationships" xmlns:w14="http://schemas.microsoft.com/office/word/2010/wordml">
+              <w:rPr>
+                <w:rFonts w:ascii="Arial" w:hAnsi="Arial" w:eastAsia="Arial" w:cs="Arial"/>
+                <w:sz w:val="22"/>
+                <w:szCs w:val="22"/>
+                <w:color w:val="000000"/>
+              </w:rPr>
+              <w:t xml:space="preserve">Distrust in opposition parties</w:t>
             </w:r>
           </w:p>
         </w:tc>
@@ -15058,7 +15058,7 @@
                 <w:szCs w:val="22"/>
                 <w:color w:val="000000"/>
               </w:rPr>
-              <w:t xml:space="preserve">0.06</w:t>
+              <w:t xml:space="preserve">-0.07</w:t>
             </w:r>
           </w:p>
         </w:tc>
@@ -15116,94 +15116,65 @@
                 <w:szCs w:val="22"/>
                 <w:color w:val="000000"/>
               </w:rPr>
-              <w:t xml:space="preserve">1.80</w:t>
-            </w:r>
-          </w:p>
-        </w:tc>
-        <w:tc>
-          <w:tcPr>
-            <w:tcBorders/>
-            <w:shd w:val="clear" w:color="auto" w:fill="FFFFFF"/>
-            <w:tcMar>
-              <w:top w:w="0" w:type="dxa"/>
-              <w:bottom w:w="0" w:type="dxa"/>
-              <w:left w:w="0" w:type="dxa"/>
-              <w:right w:w="0" w:type="dxa"/>
-            </w:tcMar>
-            <w:vAlign w:val="center"/>
-          </w:tcPr>
-          <w:p>
-            <w:pPr>
-              <w:jc w:val="left"/>
-              <w:spacing w:after="100" w:before="100" w:line="240"/>
-              <w:ind w:firstLine="0" w:left="100" w:right="100"/>
-            </w:pPr>
-            <w:r xmlns:w="http://schemas.openxmlformats.org/wordprocessingml/2006/main" xmlns:wp="http://schemas.openxmlformats.org/drawingml/2006/wordprocessingDrawing" xmlns:r="http://schemas.openxmlformats.org/officeDocument/2006/relationships" xmlns:w14="http://schemas.microsoft.com/office/word/2010/wordml">
-              <w:rPr>
-                <w:rFonts w:ascii="Arial" w:hAnsi="Arial" w:eastAsia="Arial" w:cs="Arial"/>
-                <w:sz w:val="22"/>
-                <w:szCs w:val="22"/>
-                <w:color w:val="000000"/>
-              </w:rPr>
-              <w:t xml:space="preserve">0.07</w:t>
-            </w:r>
-          </w:p>
-        </w:tc>
-        <w:tc>
-          <w:tcPr>
-            <w:tcBorders/>
-            <w:shd w:val="clear" w:color="auto" w:fill="FFFFFF"/>
-            <w:tcMar>
-              <w:top w:w="0" w:type="dxa"/>
-              <w:bottom w:w="0" w:type="dxa"/>
-              <w:left w:w="0" w:type="dxa"/>
-              <w:right w:w="0" w:type="dxa"/>
-            </w:tcMar>
-            <w:vAlign w:val="center"/>
-          </w:tcPr>
-          <w:p>
-            <w:pPr>
-              <w:jc w:val="left"/>
-              <w:spacing w:after="100" w:before="100" w:line="240"/>
-              <w:ind w:firstLine="0" w:left="100" w:right="100"/>
-            </w:pPr>
-            <w:r xmlns:w="http://schemas.openxmlformats.org/wordprocessingml/2006/main" xmlns:wp="http://schemas.openxmlformats.org/drawingml/2006/wordprocessingDrawing" xmlns:r="http://schemas.openxmlformats.org/officeDocument/2006/relationships" xmlns:w14="http://schemas.microsoft.com/office/word/2010/wordml">
-              <w:rPr>
-                <w:rFonts w:ascii="Arial" w:hAnsi="Arial" w:eastAsia="Arial" w:cs="Arial"/>
-                <w:sz w:val="22"/>
-                <w:szCs w:val="22"/>
-                <w:color w:val="000000"/>
-              </w:rPr>
-              <w:t xml:space="preserve">30569.00</w:t>
-            </w:r>
-          </w:p>
-        </w:tc>
-        <w:tc>
-          <w:tcPr>
-            <w:tcBorders/>
-            <w:shd w:val="clear" w:color="auto" w:fill="FFFFFF"/>
-            <w:tcMar>
-              <w:top w:w="0" w:type="dxa"/>
-              <w:bottom w:w="0" w:type="dxa"/>
-              <w:left w:w="0" w:type="dxa"/>
-              <w:right w:w="0" w:type="dxa"/>
-            </w:tcMar>
-            <w:vAlign w:val="center"/>
-          </w:tcPr>
-          <w:p>
-            <w:pPr>
-              <w:jc w:val="left"/>
-              <w:spacing w:after="100" w:before="100" w:line="240"/>
-              <w:ind w:firstLine="0" w:left="100" w:right="100"/>
-            </w:pPr>
-            <w:r xmlns:w="http://schemas.openxmlformats.org/wordprocessingml/2006/main" xmlns:wp="http://schemas.openxmlformats.org/drawingml/2006/wordprocessingDrawing" xmlns:r="http://schemas.openxmlformats.org/officeDocument/2006/relationships" xmlns:w14="http://schemas.microsoft.com/office/word/2010/wordml">
-              <w:rPr>
-                <w:rFonts w:ascii="Arial" w:hAnsi="Arial" w:eastAsia="Arial" w:cs="Arial"/>
-                <w:sz w:val="22"/>
-                <w:szCs w:val="22"/>
-                <w:color w:val="000000"/>
-              </w:rPr>
-              <w:t xml:space="preserve">0.12</w:t>
+              <w:t xml:space="preserve">-2.30</w:t>
+            </w:r>
+          </w:p>
+        </w:tc>
+        <w:tc>
+          <w:tcPr>
+            <w:tcBorders/>
+            <w:shd w:val="clear" w:color="auto" w:fill="FFFFFF"/>
+            <w:tcMar>
+              <w:top w:w="0" w:type="dxa"/>
+              <w:bottom w:w="0" w:type="dxa"/>
+              <w:left w:w="0" w:type="dxa"/>
+              <w:right w:w="0" w:type="dxa"/>
+            </w:tcMar>
+            <w:vAlign w:val="center"/>
+          </w:tcPr>
+          <w:p>
+            <w:pPr>
+              <w:jc w:val="left"/>
+              <w:spacing w:after="100" w:before="100" w:line="240"/>
+              <w:ind w:firstLine="0" w:left="100" w:right="100"/>
+            </w:pPr>
+            <w:r xmlns:w="http://schemas.openxmlformats.org/wordprocessingml/2006/main" xmlns:wp="http://schemas.openxmlformats.org/drawingml/2006/wordprocessingDrawing" xmlns:r="http://schemas.openxmlformats.org/officeDocument/2006/relationships" xmlns:w14="http://schemas.microsoft.com/office/word/2010/wordml">
+              <w:rPr>
+                <w:rFonts w:ascii="Arial" w:hAnsi="Arial" w:eastAsia="Arial" w:cs="Arial"/>
+                <w:sz w:val="22"/>
+                <w:szCs w:val="22"/>
+                <w:color w:val="000000"/>
+              </w:rPr>
+              <w:t xml:space="preserve">0.02</w:t>
+            </w:r>
+          </w:p>
+        </w:tc>
+        <w:tc>
+          <w:tcPr>
+            <w:tcBorders/>
+            <w:shd w:val="clear" w:color="auto" w:fill="FFFFFF"/>
+            <w:tcMar>
+              <w:top w:w="0" w:type="dxa"/>
+              <w:bottom w:w="0" w:type="dxa"/>
+              <w:left w:w="0" w:type="dxa"/>
+              <w:right w:w="0" w:type="dxa"/>
+            </w:tcMar>
+            <w:vAlign w:val="center"/>
+          </w:tcPr>
+          <w:p>
+            <w:pPr>
+              <w:jc w:val="left"/>
+              <w:spacing w:after="100" w:before="100" w:line="240"/>
+              <w:ind w:firstLine="0" w:left="100" w:right="100"/>
+            </w:pPr>
+            <w:r xmlns:w="http://schemas.openxmlformats.org/wordprocessingml/2006/main" xmlns:wp="http://schemas.openxmlformats.org/drawingml/2006/wordprocessingDrawing" xmlns:r="http://schemas.openxmlformats.org/officeDocument/2006/relationships" xmlns:w14="http://schemas.microsoft.com/office/word/2010/wordml">
+              <w:rPr>
+                <w:rFonts w:ascii="Arial" w:hAnsi="Arial" w:eastAsia="Arial" w:cs="Arial"/>
+                <w:sz w:val="22"/>
+                <w:szCs w:val="22"/>
+                <w:color w:val="000000"/>
+              </w:rPr>
+              <w:t xml:space="preserve">30443.00</w:t>
             </w:r>
           </w:p>
         </w:tc>
@@ -15261,7 +15232,36 @@
                 <w:szCs w:val="22"/>
                 <w:color w:val="000000"/>
               </w:rPr>
-              <w:t xml:space="preserve">Trust in opposition parties</w:t>
+              <w:t xml:space="preserve">-0.13</w:t>
+            </w:r>
+          </w:p>
+        </w:tc>
+        <w:tc>
+          <w:tcPr>
+            <w:tcBorders/>
+            <w:shd w:val="clear" w:color="auto" w:fill="FFFFFF"/>
+            <w:tcMar>
+              <w:top w:w="0" w:type="dxa"/>
+              <w:bottom w:w="0" w:type="dxa"/>
+              <w:left w:w="0" w:type="dxa"/>
+              <w:right w:w="0" w:type="dxa"/>
+            </w:tcMar>
+            <w:vAlign w:val="center"/>
+          </w:tcPr>
+          <w:p>
+            <w:pPr>
+              <w:jc w:val="left"/>
+              <w:spacing w:after="100" w:before="100" w:line="240"/>
+              <w:ind w:firstLine="0" w:left="100" w:right="100"/>
+            </w:pPr>
+            <w:r xmlns:w="http://schemas.openxmlformats.org/wordprocessingml/2006/main" xmlns:wp="http://schemas.openxmlformats.org/drawingml/2006/wordprocessingDrawing" xmlns:r="http://schemas.openxmlformats.org/officeDocument/2006/relationships" xmlns:w14="http://schemas.microsoft.com/office/word/2010/wordml">
+              <w:rPr>
+                <w:rFonts w:ascii="Arial" w:hAnsi="Arial" w:eastAsia="Arial" w:cs="Arial"/>
+                <w:sz w:val="22"/>
+                <w:szCs w:val="22"/>
+                <w:color w:val="000000"/>
+              </w:rPr>
+              <w:t xml:space="preserve">Distrust in opposition parties</w:t>
             </w:r>
           </w:p>
         </w:tc>
